--- a/mail/Yo Lich.docx
+++ b/mail/Yo Lich.docx
@@ -118,14 +118,180 @@
       </w:pPr>
     </w:p>
     <w:p>
-      <w:r>
+      <w:pPr>
+        <w:rPr>
+          <w:lang w:val="en-US"/>
+        </w:rPr>
+      </w:pPr>
+      <w:r>
+        <w:rPr>
+          <w:lang w:val="en-US"/>
+        </w:rPr>
         <w:t>Yours sincerely,</w:t>
       </w:r>
     </w:p>
-    <w:p/>
-    <w:p>
-      <w:r>
+    <w:p>
+      <w:pPr>
+        <w:rPr>
+          <w:lang w:val="en-US"/>
+        </w:rPr>
+      </w:pPr>
+    </w:p>
+    <w:p>
+      <w:pPr>
+        <w:rPr>
+          <w:lang w:val="en-US"/>
+        </w:rPr>
+      </w:pPr>
+      <w:r>
+        <w:rPr>
+          <w:lang w:val="en-US"/>
+        </w:rPr>
         <w:t>TLK</w:t>
+      </w:r>
+    </w:p>
+    <w:p>
+      <w:pPr>
+        <w:rPr>
+          <w:lang w:val="en-US"/>
+        </w:rPr>
+      </w:pPr>
+    </w:p>
+    <w:p>
+      <w:pPr>
+        <w:rPr>
+          <w:lang w:val="en-US"/>
+        </w:rPr>
+      </w:pPr>
+      <w:r>
+        <w:rPr>
+          <w:lang w:val="en-US"/>
+        </w:rPr>
+        <w:t>Follow-up:</w:t>
+      </w:r>
+    </w:p>
+    <w:p>
+      <w:pPr>
+        <w:rPr>
+          <w:lang w:val="en-US"/>
+        </w:rPr>
+      </w:pPr>
+    </w:p>
+    <w:p>
+      <w:pPr>
+        <w:rPr>
+          <w:lang w:val="en-US"/>
+        </w:rPr>
+      </w:pPr>
+      <w:proofErr w:type="spellStart"/>
+      <w:r>
+        <w:rPr>
+          <w:lang w:val="en-US"/>
+        </w:rPr>
+        <w:t>Astroman</w:t>
+      </w:r>
+      <w:proofErr w:type="spellEnd"/>
+      <w:r>
+        <w:rPr>
+          <w:lang w:val="en-US"/>
+        </w:rPr>
+        <w:t>,</w:t>
+      </w:r>
+    </w:p>
+    <w:p>
+      <w:pPr>
+        <w:rPr>
+          <w:lang w:val="en-US"/>
+        </w:rPr>
+      </w:pPr>
+    </w:p>
+    <w:p>
+      <w:pPr>
+        <w:rPr>
+          <w:lang w:val="en-US"/>
+        </w:rPr>
+      </w:pPr>
+      <w:r>
+        <w:rPr>
+          <w:lang w:val="en-US"/>
+        </w:rPr>
+        <w:t xml:space="preserve">I am reaching out to you because I have not heard from you in the last few days. Is everything going well with the protection of the Frozen Throne? I have news to share due to the fact that Arthas has been corrupted and now pursues the power of the undeath. As the King of </w:t>
+      </w:r>
+      <w:proofErr w:type="spellStart"/>
+      <w:r>
+        <w:rPr>
+          <w:lang w:val="en-US"/>
+        </w:rPr>
+        <w:t>Lordareon</w:t>
+      </w:r>
+      <w:proofErr w:type="spellEnd"/>
+      <w:r>
+        <w:rPr>
+          <w:lang w:val="en-US"/>
+        </w:rPr>
+        <w:t xml:space="preserve">, your land will be pardoned, but Azeroth and </w:t>
+      </w:r>
+      <w:proofErr w:type="spellStart"/>
+      <w:r>
+        <w:rPr>
+          <w:lang w:val="en-US"/>
+        </w:rPr>
+        <w:t>Kalindor</w:t>
+      </w:r>
+      <w:proofErr w:type="spellEnd"/>
+      <w:r>
+        <w:rPr>
+          <w:lang w:val="en-US"/>
+        </w:rPr>
+        <w:t xml:space="preserve"> will fall. </w:t>
+      </w:r>
+    </w:p>
+    <w:p>
+      <w:pPr>
+        <w:rPr>
+          <w:lang w:val="en-US"/>
+        </w:rPr>
+      </w:pPr>
+    </w:p>
+    <w:p>
+      <w:pPr>
+        <w:rPr>
+          <w:lang w:val="en-US"/>
+        </w:rPr>
+      </w:pPr>
+      <w:r>
+        <w:rPr>
+          <w:lang w:val="en-US"/>
+        </w:rPr>
+        <w:t>Shall the frozen stand strong!</w:t>
+      </w:r>
+    </w:p>
+    <w:p>
+      <w:pPr>
+        <w:rPr>
+          <w:lang w:val="en-US"/>
+        </w:rPr>
+      </w:pPr>
+    </w:p>
+    <w:p>
+      <w:pPr>
+        <w:rPr>
+          <w:lang w:val="en-US"/>
+        </w:rPr>
+      </w:pPr>
+      <w:proofErr w:type="spellStart"/>
+      <w:r>
+        <w:rPr>
+          <w:lang w:val="en-US"/>
+        </w:rPr>
+        <w:t>Lych</w:t>
+      </w:r>
+      <w:proofErr w:type="spellEnd"/>
+      <w:r>
+        <w:rPr>
+          <w:lang w:val="en-US"/>
+        </w:rPr>
+        <w:t xml:space="preserve"> </w:t>
       </w:r>
     </w:p>
     <w:sectPr>

--- a/mail/Yo Lich.docx
+++ b/mail/Yo Lich.docx
@@ -293,6 +293,174 @@
         </w:rPr>
         <w:t xml:space="preserve"> </w:t>
       </w:r>
+    </w:p>
+    <w:p>
+      <w:pPr>
+        <w:rPr>
+          <w:lang w:val="en-US"/>
+        </w:rPr>
+      </w:pPr>
+    </w:p>
+    <w:p>
+      <w:pPr>
+        <w:rPr>
+          <w:lang w:val="en-US"/>
+        </w:rPr>
+      </w:pPr>
+    </w:p>
+    <w:p>
+      <w:pPr>
+        <w:rPr>
+          <w:lang w:val="en-US"/>
+        </w:rPr>
+      </w:pPr>
+      <w:proofErr w:type="spellStart"/>
+      <w:proofErr w:type="gramStart"/>
+      <w:r>
+        <w:rPr>
+          <w:lang w:val="en-US"/>
+        </w:rPr>
+        <w:t>Arthas</w:t>
+      </w:r>
+      <w:proofErr w:type="spellEnd"/>
+      <w:proofErr w:type="gramEnd"/>
+      <w:r>
+        <w:rPr>
+          <w:lang w:val="en-US"/>
+        </w:rPr>
+        <w:t xml:space="preserve"> intervention:</w:t>
+      </w:r>
+    </w:p>
+    <w:p>
+      <w:pPr>
+        <w:rPr>
+          <w:lang w:val="en-US"/>
+        </w:rPr>
+      </w:pPr>
+    </w:p>
+    <w:p>
+      <w:pPr>
+        <w:rPr>
+          <w:lang w:val="en-US"/>
+        </w:rPr>
+      </w:pPr>
+      <w:proofErr w:type="spellStart"/>
+      <w:r>
+        <w:rPr>
+          <w:lang w:val="en-US"/>
+        </w:rPr>
+        <w:t>Astroman</w:t>
+      </w:r>
+      <w:proofErr w:type="spellEnd"/>
+      <w:r>
+        <w:rPr>
+          <w:lang w:val="en-US"/>
+        </w:rPr>
+        <w:t xml:space="preserve"> and </w:t>
+      </w:r>
+      <w:proofErr w:type="spellStart"/>
+      <w:r>
+        <w:rPr>
+          <w:lang w:val="en-US"/>
+        </w:rPr>
+        <w:t>Lych</w:t>
+      </w:r>
+      <w:proofErr w:type="spellEnd"/>
+      <w:r>
+        <w:rPr>
+          <w:lang w:val="en-US"/>
+        </w:rPr>
+        <w:t>,</w:t>
+      </w:r>
+    </w:p>
+    <w:p>
+      <w:pPr>
+        <w:rPr>
+          <w:lang w:val="en-US"/>
+        </w:rPr>
+      </w:pPr>
+    </w:p>
+    <w:p>
+      <w:pPr>
+        <w:rPr>
+          <w:lang w:val="en-US"/>
+        </w:rPr>
+      </w:pPr>
+      <w:r>
+        <w:rPr>
+          <w:lang w:val="en-US"/>
+        </w:rPr>
+        <w:lastRenderedPageBreak/>
+        <w:t xml:space="preserve">It has come to my knowledge that you have been talking shit about me on email. It is true that I was consumed by the echo of the undeath relentless power, yet I could never turn against my own humankind. Father, you have been expecting me for so long, so I am going to render a visit to you with such an awe that cannot be contained. Then, I will f*** the shit out of you two over a goddamn penny. </w:t>
+      </w:r>
+    </w:p>
+    <w:p>
+      <w:pPr>
+        <w:rPr>
+          <w:lang w:val="en-US"/>
+        </w:rPr>
+      </w:pPr>
+    </w:p>
+    <w:p>
+      <w:pPr>
+        <w:rPr>
+          <w:lang w:val="en-US"/>
+        </w:rPr>
+      </w:pPr>
+      <w:r>
+        <w:rPr>
+          <w:lang w:val="en-US"/>
+        </w:rPr>
+        <w:t>Let's rock the Frozen Throne.</w:t>
+      </w:r>
+    </w:p>
+    <w:p>
+      <w:pPr>
+        <w:rPr>
+          <w:lang w:val="en-US"/>
+        </w:rPr>
+      </w:pPr>
+    </w:p>
+    <w:p>
+      <w:pPr>
+        <w:rPr>
+          <w:lang w:val="en-US"/>
+        </w:rPr>
+      </w:pPr>
+      <w:r>
+        <w:rPr>
+          <w:lang w:val="en-US"/>
+        </w:rPr>
+        <w:t>Peace out!</w:t>
+      </w:r>
+    </w:p>
+    <w:p>
+      <w:pPr>
+        <w:rPr>
+          <w:lang w:val="en-US"/>
+        </w:rPr>
+      </w:pPr>
+    </w:p>
+    <w:p>
+      <w:pPr>
+        <w:rPr>
+          <w:lang w:val="en-US"/>
+        </w:rPr>
+      </w:pPr>
+      <w:r>
+        <w:rPr>
+          <w:lang w:val="en-US"/>
+        </w:rPr>
+        <w:t xml:space="preserve">Prince </w:t>
+      </w:r>
+      <w:proofErr w:type="spellStart"/>
+      <w:r>
+        <w:rPr>
+          <w:lang w:val="en-US"/>
+        </w:rPr>
+        <w:t>Arthas</w:t>
+      </w:r>
+      <w:proofErr w:type="spellEnd"/>
     </w:p>
     <w:sectPr>
       <w:pgSz w:w="12240" w:h="15840"/>
